--- a/偏算法/卡兰特数.docx
+++ b/偏算法/卡兰特数.docx
@@ -226,7 +226,7 @@
         <w:t>𝑡</w:t>
       </w:r>
       <w:r>
-        <w:t>右侧那那部分，即(</w:t>
+        <w:t>右侧那部分，即(</w:t>
       </w:r>
       <w:r>
         <w:rPr>
@@ -319,10 +319,67 @@
     </w:p>
     <w:p>
       <w:pPr>
-        <w:rPr>
-          <w:rFonts w:hint="eastAsia"/>
-        </w:rPr>
-      </w:pPr>
+        <w:tabs>
+          <w:tab w:val="left" w:pos="1332"/>
+        </w:tabs>
+        <w:rPr>
+          <w:rFonts w:hint="eastAsia"/>
+        </w:rPr>
+      </w:pPr>
+      <w:r>
+        <w:rPr>
+          <w:rFonts w:hint="eastAsia"/>
+          <w:noProof/>
+        </w:rPr>
+        <w:drawing>
+          <wp:inline distT="0" distB="0" distL="0" distR="0" wp14:anchorId="1926B9F6" wp14:editId="47EF3ECD">
+            <wp:extent cx="2385060" cy="2551243"/>
+            <wp:effectExtent l="0" t="0" r="0" b="1905"/>
+            <wp:docPr id="50016927" name="图片 1"/>
+            <wp:cNvGraphicFramePr>
+              <a:graphicFrameLocks xmlns:a="http://schemas.openxmlformats.org/drawingml/2006/main" noChangeAspect="1"/>
+            </wp:cNvGraphicFramePr>
+            <a:graphic xmlns:a="http://schemas.openxmlformats.org/drawingml/2006/main">
+              <a:graphicData uri="http://schemas.openxmlformats.org/drawingml/2006/picture">
+                <pic:pic xmlns:pic="http://schemas.openxmlformats.org/drawingml/2006/picture">
+                  <pic:nvPicPr>
+                    <pic:cNvPr id="0" name="Picture 1"/>
+                    <pic:cNvPicPr>
+                      <a:picLocks noChangeAspect="1" noChangeArrowheads="1"/>
+                    </pic:cNvPicPr>
+                  </pic:nvPicPr>
+                  <pic:blipFill>
+                    <a:blip r:embed="rId7" cstate="print">
+                      <a:extLst>
+                        <a:ext uri="{28A0092B-C50C-407E-A947-70E740481C1C}">
+                          <a14:useLocalDpi xmlns:a14="http://schemas.microsoft.com/office/drawing/2010/main" val="0"/>
+                        </a:ext>
+                      </a:extLst>
+                    </a:blip>
+                    <a:srcRect/>
+                    <a:stretch>
+                      <a:fillRect/>
+                    </a:stretch>
+                  </pic:blipFill>
+                  <pic:spPr bwMode="auto">
+                    <a:xfrm>
+                      <a:off x="0" y="0"/>
+                      <a:ext cx="2392963" cy="2559696"/>
+                    </a:xfrm>
+                    <a:prstGeom prst="rect">
+                      <a:avLst/>
+                    </a:prstGeom>
+                    <a:noFill/>
+                    <a:ln>
+                      <a:noFill/>
+                    </a:ln>
+                  </pic:spPr>
+                </pic:pic>
+              </a:graphicData>
+            </a:graphic>
+          </wp:inline>
+        </w:drawing>
+      </w:r>
     </w:p>
     <w:p>
       <w:pPr>
@@ -352,6 +409,11 @@
       </w:r>
     </w:p>
     <w:p>
+      <w:pPr>
+        <w:rPr>
+          <w:rFonts w:hint="eastAsia"/>
+        </w:rPr>
+      </w:pPr>
       <w:r>
         <w:rPr>
           <w:noProof/>
@@ -372,7 +434,7 @@
                     <pic:cNvPicPr/>
                   </pic:nvPicPr>
                   <pic:blipFill>
-                    <a:blip r:embed="rId7"/>
+                    <a:blip r:embed="rId8"/>
                     <a:stretch>
                       <a:fillRect/>
                     </a:stretch>
@@ -396,8 +458,9 @@
         <w:rPr>
           <w:noProof/>
         </w:rPr>
+        <w:lastRenderedPageBreak/>
         <w:drawing>
-          <wp:inline distT="0" distB="0" distL="0" distR="0" wp14:anchorId="16018CE6" wp14:editId="665B47C1">
+          <wp:inline distT="0" distB="0" distL="0" distR="0" wp14:anchorId="16018CE6" wp14:editId="0C16FF18">
             <wp:extent cx="7092950" cy="824865"/>
             <wp:effectExtent l="0" t="0" r="0" b="0"/>
             <wp:docPr id="1068777509" name="图片 1"/>
@@ -414,7 +477,7 @@
                     </pic:cNvPicPr>
                   </pic:nvPicPr>
                   <pic:blipFill>
-                    <a:blip r:embed="rId8" cstate="print">
+                    <a:blip r:embed="rId9" cstate="print">
                       <a:extLst>
                         <a:ext uri="{28A0092B-C50C-407E-A947-70E740481C1C}">
                           <a14:useLocalDpi xmlns:a14="http://schemas.microsoft.com/office/drawing/2010/main" val="0"/>
@@ -447,6 +510,11 @@
       </w:r>
     </w:p>
     <w:p>
+      <w:pPr>
+        <w:rPr>
+          <w:rFonts w:hint="eastAsia"/>
+        </w:rPr>
+      </w:pPr>
       <w:r>
         <w:rPr>
           <w:rFonts w:hint="eastAsia"/>
@@ -493,7 +561,7 @@
                     <pic:cNvPicPr/>
                   </pic:nvPicPr>
                   <pic:blipFill>
-                    <a:blip r:embed="rId9"/>
+                    <a:blip r:embed="rId10"/>
                     <a:stretch>
                       <a:fillRect/>
                     </a:stretch>
@@ -537,7 +605,6 @@
         <w:rPr>
           <w:noProof/>
         </w:rPr>
-        <w:lastRenderedPageBreak/>
         <w:drawing>
           <wp:inline distT="0" distB="0" distL="0" distR="0" wp14:anchorId="26EADF77" wp14:editId="1B8BAA0E">
             <wp:extent cx="2410161" cy="790685"/>
@@ -554,7 +621,7 @@
                     <pic:cNvPicPr/>
                   </pic:nvPicPr>
                   <pic:blipFill>
-                    <a:blip r:embed="rId10"/>
+                    <a:blip r:embed="rId11"/>
                     <a:stretch>
                       <a:fillRect/>
                     </a:stretch>
@@ -616,7 +683,7 @@
         </w:rPr>
         <w:t>对左右括号构成的合法的括号</w:t>
       </w:r>
-      <w:hyperlink r:id="rId11" w:tgtFrame="_blank" w:history="1">
+      <w:hyperlink r:id="rId12" w:tgtFrame="_blank" w:history="1">
         <w:r>
           <w:rPr>
             <w:rStyle w:val="a7"/>
@@ -689,7 +756,7 @@
         </w:rPr>
         <w:t>个节点可以构造出多少个不同的</w:t>
       </w:r>
-      <w:hyperlink r:id="rId12" w:tgtFrame="_blank" w:history="1">
+      <w:hyperlink r:id="rId13" w:tgtFrame="_blank" w:history="1">
         <w:r>
           <w:rPr>
             <w:rStyle w:val="a7"/>
@@ -721,7 +788,7 @@
         </w:rPr>
         <w:t>对角线不相交的情况下，将一个</w:t>
       </w:r>
-      <w:hyperlink r:id="rId13" w:tgtFrame="_blank" w:history="1">
+      <w:hyperlink r:id="rId14" w:tgtFrame="_blank" w:history="1">
         <w:r>
           <w:rPr>
             <w:rStyle w:val="a7"/>
@@ -979,7 +1046,7 @@
           <w:rFonts w:hint="eastAsia"/>
         </w:rPr>
       </w:pPr>
-      <w:hyperlink r:id="rId14" w:tgtFrame="_blank" w:history="1">
+      <w:hyperlink r:id="rId15" w:tgtFrame="_blank" w:history="1">
         <w:r>
           <w:rPr>
             <w:rStyle w:val="a7"/>
@@ -1053,9 +1120,10 @@
         <w:rPr>
           <w:rFonts w:hint="eastAsia"/>
         </w:rPr>
+        <w:lastRenderedPageBreak/>
         <w:t>原链接：</w:t>
       </w:r>
-      <w:hyperlink r:id="rId15" w:history="1">
+      <w:hyperlink r:id="rId16" w:history="1">
         <w:r>
           <w:rPr>
             <w:rStyle w:val="a7"/>
